--- a/Resume_CV/Resume-AUS.docx
+++ b/Resume_CV/Resume-AUS.docx
@@ -31,23 +31,7 @@
             <w:color w:val="auto"/>
             <w:szCs w:val="22"/>
           </w:rPr>
-          <w:t>k.becker@u</w:t>
-        </w:r>
-        <w:r>
-          <w:rPr>
-            <w:rFonts w:eastAsiaTheme="minorEastAsia"/>
-            <w:color w:val="auto"/>
-            <w:szCs w:val="22"/>
-          </w:rPr>
-          <w:t>q</w:t>
-        </w:r>
-        <w:r>
-          <w:rPr>
-            <w:rFonts w:eastAsiaTheme="minorEastAsia"/>
-            <w:color w:val="auto"/>
-            <w:szCs w:val="22"/>
-          </w:rPr>
-          <w:t>.edu.au</w:t>
+          <w:t>k.becker@uq.edu.au</w:t>
         </w:r>
       </w:hyperlink>
       <w:r>
@@ -93,23 +77,7 @@
             <w:szCs w:val="22"/>
             <w:u w:val="single" w:color="1155CC"/>
           </w:rPr>
-          <w:t>Portf</w:t>
-        </w:r>
-        <w:r>
-          <w:rPr>
-            <w:color w:val="1155CC"/>
-            <w:szCs w:val="22"/>
-            <w:u w:val="single" w:color="1155CC"/>
-          </w:rPr>
-          <w:t>o</w:t>
-        </w:r>
-        <w:r>
-          <w:rPr>
-            <w:color w:val="1155CC"/>
-            <w:szCs w:val="22"/>
-            <w:u w:val="single" w:color="1155CC"/>
-          </w:rPr>
-          <w:t>lio</w:t>
+          <w:t>Portfolio</w:t>
         </w:r>
       </w:hyperlink>
       <w:r>
@@ -404,13 +372,7 @@
         <w:rPr>
           <w:szCs w:val="22"/>
         </w:rPr>
-        <w:t>Statistical</w:t>
-      </w:r>
-      <w:r>
-        <w:rPr>
-          <w:szCs w:val="22"/>
-        </w:rPr>
-        <w:t xml:space="preserve"> Analysis</w:t>
+        <w:t>Statistical Analysis</w:t>
       </w:r>
     </w:p>
     <w:p>
@@ -576,13 +538,7 @@
         <w:rPr>
           <w:szCs w:val="22"/>
         </w:rPr>
-        <w:t xml:space="preserve">PROFESSIONAL </w:t>
-      </w:r>
-      <w:r>
-        <w:rPr>
-          <w:szCs w:val="22"/>
-        </w:rPr>
-        <w:t xml:space="preserve">EXPERIENCE </w:t>
+        <w:t xml:space="preserve">PROFESSIONAL EXPERIENCE </w:t>
       </w:r>
     </w:p>
     <w:p>
@@ -1423,7 +1379,7 @@
         <w:rPr>
           <w:szCs w:val="22"/>
         </w:rPr>
-        <w:t>computer science challenges alongside a multidisciplinary team.</w:t>
+        <w:t>computer science challenges alongside a multidisciplinary team</w:t>
       </w:r>
     </w:p>
     <w:p>
@@ -2309,7 +2265,15 @@
         <w:rPr>
           <w:szCs w:val="22"/>
         </w:rPr>
-        <w:t>Executed numerous EKGs daily to analyze the relationship between arrhythmia occurrence and sea surface temperatures in Fundulus parvipinnis</w:t>
+        <w:t xml:space="preserve">Executed numerous EKGs daily to analyze the relationship between arrhythmia occurrence and sea surface temperatures in </w:t>
+      </w:r>
+      <w:r>
+        <w:rPr>
+          <w:i/>
+          <w:iCs/>
+          <w:szCs w:val="22"/>
+        </w:rPr>
+        <w:t>Fundulus parvipinnis</w:t>
       </w:r>
     </w:p>
     <w:p>
@@ -2601,16 +2565,12 @@
         </w:rPr>
         <w:t>: Environmental Policy Evaluation, Machine Learning, Data</w:t>
       </w:r>
-    </w:p>
-    <w:p>
-      <w:pPr>
-        <w:spacing w:after="6" w:line="259" w:lineRule="auto"/>
-        <w:ind w:left="214"/>
-        <w:jc w:val="center"/>
-        <w:rPr>
-          <w:szCs w:val="22"/>
-        </w:rPr>
-      </w:pPr>
+      <w:r>
+        <w:rPr>
+          <w:szCs w:val="22"/>
+        </w:rPr>
+        <w:t xml:space="preserve"> </w:t>
+      </w:r>
       <w:r>
         <w:rPr>
           <w:szCs w:val="22"/>
@@ -2654,7 +2614,13 @@
         <w:rPr>
           <w:szCs w:val="22"/>
         </w:rPr>
-        <w:t xml:space="preserve">Text Sent Analysis </w:t>
+        <w:t xml:space="preserve">Sediment </w:t>
+      </w:r>
+      <w:r>
+        <w:rPr>
+          <w:szCs w:val="22"/>
+        </w:rPr>
+        <w:t xml:space="preserve">Analysis </w:t>
       </w:r>
       <w:r>
         <w:rPr>
@@ -2776,14 +2742,7 @@
           <w:b w:val="0"/>
           <w:szCs w:val="22"/>
         </w:rPr>
-        <w:t xml:space="preserve"> (</w:t>
-      </w:r>
-      <w:r>
-        <w:rPr>
-          <w:b w:val="0"/>
-          <w:szCs w:val="22"/>
-        </w:rPr>
-        <w:t>3/21–5/21)</w:t>
+        <w:t xml:space="preserve"> (3/21–5/21)</w:t>
       </w:r>
     </w:p>
     <w:p>
@@ -3348,47 +3307,6 @@
     </w:p>
     <w:p>
       <w:pPr>
-        <w:spacing w:after="3" w:line="259" w:lineRule="auto"/>
-        <w:ind w:left="-5"/>
-        <w:rPr>
-          <w:szCs w:val="22"/>
-        </w:rPr>
-      </w:pPr>
-      <w:r>
-        <w:rPr>
-          <w:b/>
-          <w:szCs w:val="22"/>
-        </w:rPr>
-        <w:t>Food Service Shore Fresh Seafood Restaurant &amp; Market</w:t>
-      </w:r>
-      <w:r>
-        <w:rPr>
-          <w:szCs w:val="22"/>
-        </w:rPr>
-        <w:t>, Point Pleasant, NJ (6/18–10/18)</w:t>
-      </w:r>
-    </w:p>
-    <w:p>
-      <w:pPr>
-        <w:numPr>
-          <w:ilvl w:val="0"/>
-          <w:numId w:val="8"/>
-        </w:numPr>
-        <w:spacing w:after="262"/>
-        <w:ind w:hanging="360"/>
-        <w:rPr>
-          <w:szCs w:val="22"/>
-        </w:rPr>
-      </w:pPr>
-      <w:r>
-        <w:rPr>
-          <w:szCs w:val="22"/>
-        </w:rPr>
-        <w:t>Provided food and beverage service while coordinating seafood market</w:t>
-      </w:r>
-    </w:p>
-    <w:p>
-      <w:pPr>
         <w:pStyle w:val="Heading1"/>
         <w:ind w:left="-5"/>
         <w:rPr>
@@ -3518,7 +3436,19 @@
         <w:rPr>
           <w:szCs w:val="22"/>
         </w:rPr>
-        <w:t>Spatial Mapping in ArcGIS, Statistical Analysis and Data Visualization in R Studio,</w:t>
+        <w:t>Spatial Mapping</w:t>
+      </w:r>
+      <w:r>
+        <w:rPr>
+          <w:szCs w:val="22"/>
+        </w:rPr>
+        <w:t xml:space="preserve">, </w:t>
+      </w:r>
+      <w:r>
+        <w:rPr>
+          <w:szCs w:val="22"/>
+        </w:rPr>
+        <w:t>Statistical Analysis and Data Visualization in R Studio,</w:t>
       </w:r>
     </w:p>
     <w:p>
@@ -3822,16 +3752,20 @@
         <w:rPr>
           <w:color w:val="1F2328"/>
         </w:rPr>
-        <w:t xml:space="preserve">Converting </w:t>
-      </w:r>
-      <w:proofErr w:type="spellStart"/>
+        <w:t>Converted</w:t>
+      </w:r>
       <w:r>
         <w:rPr>
           <w:color w:val="1F2328"/>
         </w:rPr>
-        <w:t>landsat</w:t>
-      </w:r>
-      <w:proofErr w:type="spellEnd"/>
+        <w:t xml:space="preserve"> </w:t>
+      </w:r>
+      <w:r>
+        <w:rPr>
+          <w:color w:val="1F2328"/>
+        </w:rPr>
+        <w:t>Landsat</w:t>
+      </w:r>
       <w:r>
         <w:rPr>
           <w:color w:val="1F2328"/>
@@ -3848,7 +3782,13 @@
         <w:rPr>
           <w:color w:val="1F2328"/>
         </w:rPr>
-        <w:t>Use Terra package to wrangle spatial data</w:t>
+        <w:t>Utilized the</w:t>
+      </w:r>
+      <w:r>
+        <w:rPr>
+          <w:color w:val="1F2328"/>
+        </w:rPr>
+        <w:t xml:space="preserve"> Terra package to wrangle spatial data</w:t>
       </w:r>
     </w:p>
     <w:p>
@@ -3860,7 +3800,7 @@
         <w:rPr>
           <w:color w:val="1F2328"/>
         </w:rPr>
-        <w:t>True Color Imagery</w:t>
+        <w:t>Implemented true color imagery</w:t>
       </w:r>
     </w:p>
     <w:p>
@@ -3872,7 +3812,25 @@
         <w:rPr>
           <w:color w:val="1F2328"/>
         </w:rPr>
-        <w:t>Creating and applying a decision tree classifier</w:t>
+        <w:t>Develop</w:t>
+      </w:r>
+      <w:r>
+        <w:rPr>
+          <w:color w:val="1F2328"/>
+        </w:rPr>
+        <w:t>ed</w:t>
+      </w:r>
+      <w:r>
+        <w:rPr>
+          <w:color w:val="1F2328"/>
+        </w:rPr>
+        <w:t xml:space="preserve"> and applied</w:t>
+      </w:r>
+      <w:r>
+        <w:rPr>
+          <w:color w:val="1F2328"/>
+        </w:rPr>
+        <w:t xml:space="preserve"> a decision tree classifier</w:t>
       </w:r>
     </w:p>
     <w:p>
@@ -3925,7 +3883,13 @@
         <w:ind w:left="730"/>
       </w:pPr>
       <w:r>
-        <w:t>Employing EJ Screen Data</w:t>
+        <w:t>Employed</w:t>
+      </w:r>
+      <w:r>
+        <w:t xml:space="preserve"> EJ Screen </w:t>
+      </w:r>
+      <w:r>
+        <w:t>data</w:t>
       </w:r>
     </w:p>
     <w:p>
@@ -3933,7 +3897,10 @@
         <w:ind w:left="730"/>
       </w:pPr>
       <w:r>
-        <w:t>Spatial Mapping</w:t>
+        <w:t>Mapped spatial data</w:t>
+      </w:r>
+      <w:r>
+        <w:t xml:space="preserve"> </w:t>
       </w:r>
     </w:p>
     <w:p>
@@ -3941,7 +3908,10 @@
         <w:ind w:left="730"/>
       </w:pPr>
       <w:r>
-        <w:t>Wrangling geometries</w:t>
+        <w:t>Wrangled</w:t>
+      </w:r>
+      <w:r>
+        <w:t xml:space="preserve"> geometries</w:t>
       </w:r>
     </w:p>
     <w:p>
@@ -3990,7 +3960,10 @@
         <w:ind w:left="730"/>
       </w:pPr>
       <w:r>
-        <w:t>Employing EPA data and Landsat 8 satellite data</w:t>
+        <w:t>Employed</w:t>
+      </w:r>
+      <w:r>
+        <w:t xml:space="preserve"> EPA and Landsat 8 satellite data</w:t>
       </w:r>
     </w:p>
     <w:p>
@@ -3998,7 +3971,7 @@
         <w:ind w:left="730"/>
       </w:pPr>
       <w:r>
-        <w:t>Raster data processing</w:t>
+        <w:t>Processed raster data</w:t>
       </w:r>
     </w:p>
     <w:p>
@@ -4006,15 +3979,22 @@
         <w:ind w:left="730"/>
       </w:pPr>
       <w:r>
-        <w:t xml:space="preserve">Use </w:t>
-      </w:r>
-      <w:proofErr w:type="spellStart"/>
-      <w:r>
-        <w:t>Numpy</w:t>
-      </w:r>
-      <w:proofErr w:type="spellEnd"/>
-      <w:r>
-        <w:t xml:space="preserve"> package in python</w:t>
+        <w:t>Utilized</w:t>
+      </w:r>
+      <w:r>
+        <w:t xml:space="preserve"> Num</w:t>
+      </w:r>
+      <w:r>
+        <w:t>P</w:t>
+      </w:r>
+      <w:r>
+        <w:t xml:space="preserve">y </w:t>
+      </w:r>
+      <w:r>
+        <w:t>in P</w:t>
+      </w:r>
+      <w:r>
+        <w:t>ython</w:t>
       </w:r>
     </w:p>
     <w:p>
@@ -4022,7 +4002,19 @@
         <w:ind w:left="730"/>
       </w:pPr>
       <w:r>
-        <w:t>True and False Color Image construction</w:t>
+        <w:t>Constructed true</w:t>
+      </w:r>
+      <w:r>
+        <w:t xml:space="preserve"> and </w:t>
+      </w:r>
+      <w:r>
+        <w:t>false</w:t>
+      </w:r>
+      <w:r>
+        <w:t xml:space="preserve"> </w:t>
+      </w:r>
+      <w:r>
+        <w:t>color imagery</w:t>
       </w:r>
     </w:p>
     <w:p>
@@ -4085,7 +4077,22 @@
         <w:ind w:left="730"/>
       </w:pPr>
       <w:r>
-        <w:t>Employing Alaska Department of Fish and Game Data and GIS Shapefiles</w:t>
+        <w:t>Employed</w:t>
+      </w:r>
+      <w:r>
+        <w:t xml:space="preserve"> Alaska Department of Fish and Game </w:t>
+      </w:r>
+      <w:r>
+        <w:t>d</w:t>
+      </w:r>
+      <w:r>
+        <w:t xml:space="preserve">ata and GIS </w:t>
+      </w:r>
+      <w:r>
+        <w:t>s</w:t>
+      </w:r>
+      <w:r>
+        <w:t>hapefiles</w:t>
       </w:r>
     </w:p>
     <w:p>
@@ -4093,7 +4100,7 @@
         <w:ind w:left="730"/>
       </w:pPr>
       <w:r>
-        <w:t>DEI lens application</w:t>
+        <w:t>Applied a DEI lens</w:t>
       </w:r>
     </w:p>
     <w:p>
@@ -4101,7 +4108,13 @@
         <w:ind w:left="730"/>
       </w:pPr>
       <w:r>
-        <w:t>Spatial Mapping</w:t>
+        <w:t>Mapped spatial</w:t>
+      </w:r>
+      <w:r>
+        <w:t xml:space="preserve"> </w:t>
+      </w:r>
+      <w:r>
+        <w:t>data</w:t>
       </w:r>
     </w:p>
     <w:p>
@@ -4109,7 +4122,13 @@
         <w:ind w:left="730"/>
       </w:pPr>
       <w:r>
-        <w:t>Wrangling Geometries</w:t>
+        <w:t>Wrangled</w:t>
+      </w:r>
+      <w:r>
+        <w:t xml:space="preserve"> </w:t>
+      </w:r>
+      <w:r>
+        <w:t>geometries</w:t>
       </w:r>
     </w:p>
     <w:p>
@@ -4117,7 +4136,22 @@
         <w:ind w:left="730"/>
       </w:pPr>
       <w:r>
-        <w:t>Time Series Analysis</w:t>
+        <w:t>Conducted</w:t>
+      </w:r>
+      <w:r>
+        <w:t xml:space="preserve"> </w:t>
+      </w:r>
+      <w:r>
+        <w:t>time s</w:t>
+      </w:r>
+      <w:r>
+        <w:t xml:space="preserve">eries </w:t>
+      </w:r>
+      <w:r>
+        <w:t>a</w:t>
+      </w:r>
+      <w:r>
+        <w:t>nalysis</w:t>
       </w:r>
     </w:p>
     <w:p>
